--- a/www/chapters/VATSC03000-comp.docx
+++ b/www/chapters/VATSC03000-comp.docx
@@ -11,7 +11,7 @@
       <w:r>
         <w:t>HMRC - VATSC03000 - Basic Principles And Underlying Law</w:t>
       </w:r>
-      <w:ins w:id="1" w:author="Comparison" w:date="2019-10-24T23:30:00Z">
+      <w:ins w:id="1" w:author="Comparison" w:date="2019-10-30T18:27:00Z">
         <w:r>
           <w:t>: Contents</w:t>
         </w:r>
@@ -86,7 +86,7 @@
     <w:p>
       <w:pPr>
         <w:rPr>
-          <w:del w:id="2" w:author="Comparison" w:date="2019-10-24T23:30:00Z"/>
+          <w:del w:id="2" w:author="Comparison" w:date="2019-10-30T18:27:00Z"/>
         </w:rPr>
       </w:pPr>
       <w:r>
@@ -96,17 +96,17 @@
     <w:p>
       <w:pPr>
         <w:rPr>
-          <w:del w:id="3" w:author="Comparison" w:date="2019-10-24T23:30:00Z"/>
+          <w:del w:id="3" w:author="Comparison" w:date="2019-10-30T18:27:00Z"/>
         </w:rPr>
       </w:pPr>
-      <w:del w:id="4" w:author="Comparison" w:date="2019-10-24T23:30:00Z">
+      <w:del w:id="4" w:author="Comparison" w:date="2019-10-30T18:27:00Z">
         <w:r>
           <w:delText xml:space="preserve"> Previous page</w:delText>
         </w:r>
       </w:del>
     </w:p>
     <w:p>
-      <w:del w:id="5" w:author="Comparison" w:date="2019-10-24T23:30:00Z">
+      <w:del w:id="5" w:author="Comparison" w:date="2019-10-30T18:27:00Z">
         <w:r>
           <w:delText xml:space="preserve"> Next page</w:delText>
         </w:r>
@@ -11713,7 +11713,7 @@
     <w:hidden/>
     <w:uiPriority w:val="99"/>
     <w:semiHidden/>
-    <w:rsid w:val="00901391"/>
+    <w:rsid w:val="007E4700"/>
     <w:pPr>
       <w:spacing w:after="0" w:line="240" w:lineRule="auto"/>
     </w:pPr>
@@ -11725,7 +11725,7 @@
     <w:uiPriority w:val="99"/>
     <w:semiHidden/>
     <w:unhideWhenUsed/>
-    <w:rsid w:val="00901391"/>
+    <w:rsid w:val="007E4700"/>
     <w:pPr>
       <w:spacing w:after="0" w:line="240" w:lineRule="auto"/>
     </w:pPr>
@@ -11741,7 +11741,7 @@
     <w:link w:val="BalloonText"/>
     <w:uiPriority w:val="99"/>
     <w:semiHidden/>
-    <w:rsid w:val="00901391"/>
+    <w:rsid w:val="007E4700"/>
     <w:rPr>
       <w:rFonts w:ascii="Segoe UI" w:hAnsi="Segoe UI" w:cs="Segoe UI"/>
       <w:sz w:val="18"/>
@@ -12076,7 +12076,7 @@
 </file>
 
 <file path=customXml/itemProps1.xml><?xml version="1.0" encoding="utf-8"?>
-<ds:datastoreItem xmlns:ds="http://schemas.openxmlformats.org/officeDocument/2006/customXml" ds:itemID="{0E6ECFA4-99B1-45BE-960F-28928D69F380}">
+<ds:datastoreItem xmlns:ds="http://schemas.openxmlformats.org/officeDocument/2006/customXml" ds:itemID="{2A6E800B-7DE9-4A11-9A95-A4C084E13398}">
   <ds:schemaRefs>
     <ds:schemaRef ds:uri="http://schemas.openxmlformats.org/officeDocument/2006/bibliography"/>
   </ds:schemaRefs>
